--- a/WordDocuments/Aptos/0018.docx
+++ b/WordDocuments/Aptos/0018.docx
@@ -12,7 +12,7 @@
           <w:color w:val="000000"/>
           <w:sz w:val="44"/>
         </w:rPr>
-        <w:t>Urban Melodies: Shaping Metropolitan Rhythms</w:t>
+        <w:t>Unraveling the Symphony of Life: A Journey Through Biology</w:t>
       </w:r>
     </w:p>
     <w:p>
@@ -26,7 +26,23 @@
           <w:color w:val="000000"/>
           <w:sz w:val="36"/>
         </w:rPr>
-        <w:t>Esta Alegria Geline</w:t>
+        <w:t>Dr</w:t>
+      </w:r>
+      <w:r>
+        <w:rPr>
+          <w:rFonts w:ascii="Aptos" w:hAnsi="Aptos"/>
+          <w:color w:val="000000"/>
+          <w:sz w:val="36"/>
+        </w:rPr>
+        <w:t>.</w:t>
+      </w:r>
+      <w:r>
+        <w:rPr>
+          <w:rFonts w:ascii="Aptos" w:hAnsi="Aptos"/>
+          <w:color w:val="000000"/>
+          <w:sz w:val="36"/>
+        </w:rPr>
+        <w:t xml:space="preserve"> Alex Davenport</w:t>
       </w:r>
     </w:p>
     <w:p>
@@ -39,7 +55,7 @@
           <w:color w:val="000000"/>
           <w:sz w:val="32"/>
         </w:rPr>
-        <w:t>alignegesta45@gmail</w:t>
+        <w:t>adavenport@coursesite</w:t>
       </w:r>
       <w:r>
         <w:rPr>
@@ -55,7 +71,7 @@
           <w:color w:val="000000"/>
           <w:sz w:val="32"/>
         </w:rPr>
-        <w:t>com</w:t>
+        <w:t>edu</w:t>
       </w:r>
     </w:p>
     <w:p/>
@@ -66,7 +82,7 @@
           <w:color w:val="000000"/>
           <w:sz w:val="24"/>
         </w:rPr>
-        <w:t>In the tapestry of human existence, cities emerge as vibrant hubs where diverse cultures, aspirations, and rhythms converge</w:t>
+        <w:t>Biology, the study of life, holds immense wonder and complexity within its intricate web of organisms</w:t>
       </w:r>
       <w:r>
         <w:rPr>
@@ -82,7 +98,7 @@
           <w:color w:val="000000"/>
           <w:sz w:val="24"/>
         </w:rPr>
-        <w:t xml:space="preserve"> As urban centers expand, they often carry the weight of noise and environmental cacophony</w:t>
+        <w:t xml:space="preserve"> Like a grand symphony of life, biology encompasses the diversity, interdependence, and resiliency of species, ecosystems, and their interactions</w:t>
       </w:r>
       <w:r>
         <w:rPr>
@@ -98,7 +114,7 @@
           <w:color w:val="000000"/>
           <w:sz w:val="24"/>
         </w:rPr>
-        <w:t xml:space="preserve"> However, within this symphony of soundscapes, there exists a unique opportunity to harmonize the symphony of urban life through acoustic planning and architectural design</w:t>
+        <w:t xml:space="preserve"> This essay explores the fascinating world of biology, unveiling the secrets of life's tapestry and delving into the delicate balance that sustains our planet's ecosystems</w:t>
       </w:r>
       <w:r>
         <w:rPr>
@@ -114,7 +130,23 @@
           <w:color w:val="000000"/>
           <w:sz w:val="24"/>
         </w:rPr>
-        <w:t xml:space="preserve"> This essay delves into the intricate relationship between urban planning, sonic environments, and their impact on human well-being, health, and overall urban experience</w:t>
+        <w:t xml:space="preserve"> We will embark on a journey through the microscopic realms of cells, the intricacies of genetics, and the diverse wonders of life's evolution</w:t>
+      </w:r>
+      <w:r>
+        <w:rPr>
+          <w:rFonts w:ascii="Aptos" w:hAnsi="Aptos"/>
+          <w:color w:val="000000"/>
+          <w:sz w:val="24"/>
+        </w:rPr>
+        <w:t>.</w:t>
+      </w:r>
+      <w:r>
+        <w:rPr>
+          <w:rFonts w:ascii="Aptos" w:hAnsi="Aptos"/>
+          <w:color w:val="000000"/>
+          <w:sz w:val="24"/>
+        </w:rPr>
+        <w:t xml:space="preserve"> From the soaring heights of ancient dinosaurs to the resilient adaptations of microscopic bacteria, biology offers a profound sense of interconnectedness and awe</w:t>
       </w:r>
       <w:r>
         <w:rPr>
@@ -139,7 +171,7 @@
           <w:sz w:val="24"/>
         </w:rPr>
         <w:br/>
-        <w:t>From bustling city streets to tranquil urban parks, the soundscapes of cities are not mere auditory experiences but potent forces shaping our perceptions, behaviors, and overall well-being</w:t>
+        <w:t>Biology teaches us about the fundamental laws of life, unveiling how organisms orchestrate an array of intricate processes to survive, reproduce, and maintain homeostasis</w:t>
       </w:r>
       <w:r>
         <w:rPr>
@@ -155,7 +187,7 @@
           <w:color w:val="000000"/>
           <w:sz w:val="24"/>
         </w:rPr>
-        <w:t xml:space="preserve"> Research has consistently demonstrated the profound effects of acoustic environments on human health, cognition, and emotional states</w:t>
+        <w:t xml:space="preserve"> By unraveling the secrets of the cell, the basic unit of life, we gain insights into the sophisticated mechanisms of metabolism, energy transfer, and genetic inheritance</w:t>
       </w:r>
       <w:r>
         <w:rPr>
@@ -171,7 +203,7 @@
           <w:color w:val="000000"/>
           <w:sz w:val="24"/>
         </w:rPr>
-        <w:t xml:space="preserve"> Excessive noise pollution, prevalent in many cities, has been linked to a range of health issues, including hearing damage, sleep disturbances, cardiovascular problems, and increased stress levels</w:t>
+        <w:t xml:space="preserve"> Through genetics, we explore the blueprint of life, unlocking the secrets of genetic diversity, heredity, and the role of DNA in evolution</w:t>
       </w:r>
       <w:r>
         <w:rPr>
@@ -187,7 +219,7 @@
           <w:color w:val="000000"/>
           <w:sz w:val="24"/>
         </w:rPr>
-        <w:t xml:space="preserve"> Conversely, well-designed acoustic spaces can promote relaxation, improve cognitive performance, and foster a sense of community and belonging</w:t>
+        <w:t xml:space="preserve"> As we probe the depths of biology, we discover the dynamic nature of life, witnessing the constant evolution of species in response to environmental pressures</w:t>
       </w:r>
       <w:r>
         <w:rPr>
@@ -212,7 +244,7 @@
           <w:sz w:val="24"/>
         </w:rPr>
         <w:br/>
-        <w:t>Acoustic planning and architectural design play crucial roles in shaping urban soundscapes</w:t>
+        <w:t>Moreover, biology sheds light on the intricate connections between organisms and their environments</w:t>
       </w:r>
       <w:r>
         <w:rPr>
@@ -228,7 +260,7 @@
           <w:color w:val="000000"/>
           <w:sz w:val="24"/>
         </w:rPr>
-        <w:t xml:space="preserve"> Thoughtfully planned urban spaces can mitigate noise pollution through strategic placement of noise barriers, green spaces, and architectural features that absorb or deflect sound</w:t>
+        <w:t xml:space="preserve"> We uncover the harmonious dance between plants and animals in ecosystems, the vital role of biodiversity in maintaining ecological balance, and the impact of human activities on the intricate web of life</w:t>
       </w:r>
       <w:r>
         <w:rPr>
@@ -244,23 +276,7 @@
           <w:color w:val="000000"/>
           <w:sz w:val="24"/>
         </w:rPr>
-        <w:t xml:space="preserve"> The choice of building materials, the orientation of buildings, and even the layout of streets can significantly influence the propagation and perception of sound in urban environments</w:t>
-      </w:r>
-      <w:r>
-        <w:rPr>
-          <w:rFonts w:ascii="Aptos" w:hAnsi="Aptos"/>
-          <w:color w:val="000000"/>
-          <w:sz w:val="24"/>
-        </w:rPr>
-        <w:t>.</w:t>
-      </w:r>
-      <w:r>
-        <w:rPr>
-          <w:rFonts w:ascii="Aptos" w:hAnsi="Aptos"/>
-          <w:color w:val="000000"/>
-          <w:sz w:val="24"/>
-        </w:rPr>
-        <w:t xml:space="preserve"> By creating more acoustically balanced spaces, architects and planners can enhance the overall livability and vibrancy of cities</w:t>
+        <w:t xml:space="preserve"> Biology empowers us with the knowledge and understanding to make informed decisions, foster sustainable practices, and safeguard the delicate equilibrium of our planet's ecosystems</w:t>
       </w:r>
       <w:r>
         <w:rPr>
@@ -288,7 +304,7 @@
           <w:color w:val="000000"/>
         </w:rPr>
         <w:lastRenderedPageBreak/>
-        <w:t>The symphony of urban soundscapes is a complex interplay between human activities, urban design, and acoustic planning</w:t>
+        <w:t>Biology unveils the intricate symphony of life, revealing the fundamental laws and mechanisms that govern the diversity, interdependence, and resilience of organisms</w:t>
       </w:r>
       <w:r>
         <w:rPr>
@@ -302,7 +318,7 @@
           <w:rFonts w:ascii="Aptos" w:hAnsi="Aptos"/>
           <w:color w:val="000000"/>
         </w:rPr>
-        <w:t xml:space="preserve"> By carefully considering the acoustic implications of urban development, cities can transform into harmonious spaces that promote human well-being and foster a sense of communal belonging</w:t>
+        <w:t xml:space="preserve"> Through the study of cells, genetics, and evolution, we delve into the secrets of life and gain insights into the harmonious balance of ecosystems</w:t>
       </w:r>
       <w:r>
         <w:rPr>
@@ -316,7 +332,7 @@
           <w:rFonts w:ascii="Aptos" w:hAnsi="Aptos"/>
           <w:color w:val="000000"/>
         </w:rPr>
-        <w:t xml:space="preserve"> Acoustic planning and architectural design have the power to shape the sonic tapestry of cities, turning urban cacophony into melodies that enhance the urban experience and create healthier, more vibrant living environments for all</w:t>
+        <w:t xml:space="preserve"> Biology equips us with the knowledge to understand the interconnectedness of life, appreciate the beauty of biodiversity, and take proactive steps to protect and preserve the delicate tapestry of our planet's ecosystems</w:t>
       </w:r>
       <w:r>
         <w:rPr>
@@ -326,6 +342,7 @@
         <w:t>.</w:t>
       </w:r>
     </w:p>
+    <w:p/>
     <w:sectPr>
       <w:pgSz w:w="12240" w:h="15840"/>
       <w:pgMar w:top="1440" w:right="1800" w:bottom="1440" w:left="1800" w:header="720" w:footer="720" w:gutter="0"/>
@@ -509,31 +526,31 @@
       </w:rPr>
     </w:lvl>
   </w:abstractNum>
-  <w:num w:numId="1" w16cid:durableId="32464665">
+  <w:num w:numId="1" w16cid:durableId="1946498733">
     <w:abstractNumId w:val="8"/>
   </w:num>
-  <w:num w:numId="2" w16cid:durableId="1919710794">
+  <w:num w:numId="2" w16cid:durableId="1624921814">
     <w:abstractNumId w:val="6"/>
   </w:num>
-  <w:num w:numId="3" w16cid:durableId="1703822026">
+  <w:num w:numId="3" w16cid:durableId="1233468761">
     <w:abstractNumId w:val="5"/>
   </w:num>
-  <w:num w:numId="4" w16cid:durableId="96875829">
+  <w:num w:numId="4" w16cid:durableId="754211085">
     <w:abstractNumId w:val="4"/>
   </w:num>
-  <w:num w:numId="5" w16cid:durableId="498270672">
+  <w:num w:numId="5" w16cid:durableId="1915241950">
     <w:abstractNumId w:val="7"/>
   </w:num>
-  <w:num w:numId="6" w16cid:durableId="1455707957">
+  <w:num w:numId="6" w16cid:durableId="55516244">
     <w:abstractNumId w:val="3"/>
   </w:num>
-  <w:num w:numId="7" w16cid:durableId="407462362">
+  <w:num w:numId="7" w16cid:durableId="1886067380">
     <w:abstractNumId w:val="2"/>
   </w:num>
-  <w:num w:numId="8" w16cid:durableId="579631792">
+  <w:num w:numId="8" w16cid:durableId="163790243">
     <w:abstractNumId w:val="1"/>
   </w:num>
-  <w:num w:numId="9" w16cid:durableId="325789159">
+  <w:num w:numId="9" w16cid:durableId="1607498302">
     <w:abstractNumId w:val="0"/>
   </w:num>
 </w:numbering>
